--- a/Отчет.docx
+++ b/Отчет.docx
@@ -587,7 +587,7 @@
     </w:p>
     <w:sdt>
       <w:sdtPr>
-        <w:id w:val="1045589141"/>
+        <w:id w:val="1511726212"/>
         <w:docPartObj>
           <w:docPartGallery w:val="Table of Contents"/>
           <w:docPartUnique w:val="1"/>
@@ -602,10 +602,19 @@
             </w:tabs>
             <w:spacing w:before="60" w:lineRule="auto"/>
             <w:rPr>
+              <w:rFonts w:ascii="Arial" w:cs="Arial" w:eastAsia="Arial" w:hAnsi="Arial"/>
               <w:b w:val="1"/>
               <w:bCs w:val="1"/>
+              <w:i w:val="0"/>
+              <w:iCs w:val="0"/>
+              <w:smallCaps w:val="0"/>
+              <w:strike w:val="0"/>
               <w:color w:val="000000"/>
+              <w:sz w:val="22"/>
+              <w:szCs w:val="22"/>
               <w:u w:val="none"/>
+              <w:shd w:fill="auto" w:val="clear"/>
+              <w:vertAlign w:val="baseline"/>
             </w:rPr>
           </w:pPr>
           <w:r>
@@ -650,10 +659,19 @@
             </w:tabs>
             <w:spacing w:before="60" w:lineRule="auto"/>
             <w:rPr>
+              <w:rFonts w:ascii="Arial" w:cs="Arial" w:eastAsia="Arial" w:hAnsi="Arial"/>
               <w:b w:val="1"/>
               <w:bCs w:val="1"/>
+              <w:i w:val="0"/>
+              <w:iCs w:val="0"/>
+              <w:smallCaps w:val="0"/>
+              <w:strike w:val="0"/>
               <w:color w:val="000000"/>
+              <w:sz w:val="22"/>
+              <w:szCs w:val="22"/>
               <w:u w:val="none"/>
+              <w:shd w:fill="auto" w:val="clear"/>
+              <w:vertAlign w:val="baseline"/>
             </w:rPr>
           </w:pPr>
           <w:hyperlink w:anchor="_do7vakef6stn">
@@ -693,10 +711,19 @@
             </w:tabs>
             <w:spacing w:before="60" w:lineRule="auto"/>
             <w:rPr>
+              <w:rFonts w:ascii="Arial" w:cs="Arial" w:eastAsia="Arial" w:hAnsi="Arial"/>
               <w:b w:val="1"/>
               <w:bCs w:val="1"/>
+              <w:i w:val="0"/>
+              <w:iCs w:val="0"/>
+              <w:smallCaps w:val="0"/>
+              <w:strike w:val="0"/>
               <w:color w:val="000000"/>
+              <w:sz w:val="22"/>
+              <w:szCs w:val="22"/>
               <w:u w:val="none"/>
+              <w:shd w:fill="auto" w:val="clear"/>
+              <w:vertAlign w:val="baseline"/>
             </w:rPr>
           </w:pPr>
           <w:hyperlink w:anchor="_pgo1wv2kjc8y">
@@ -737,8 +764,19 @@
             <w:spacing w:before="60" w:lineRule="auto"/>
             <w:ind w:left="360" w:firstLine="0"/>
             <w:rPr>
+              <w:rFonts w:ascii="Arial" w:cs="Arial" w:eastAsia="Arial" w:hAnsi="Arial"/>
+              <w:b w:val="0"/>
+              <w:bCs w:val="0"/>
+              <w:i w:val="0"/>
+              <w:iCs w:val="0"/>
+              <w:smallCaps w:val="0"/>
+              <w:strike w:val="0"/>
               <w:color w:val="000000"/>
+              <w:sz w:val="22"/>
+              <w:szCs w:val="22"/>
               <w:u w:val="none"/>
+              <w:shd w:fill="auto" w:val="clear"/>
+              <w:vertAlign w:val="baseline"/>
             </w:rPr>
           </w:pPr>
           <w:hyperlink w:anchor="_rwp8nm6kkunf">
@@ -779,8 +817,19 @@
             <w:spacing w:before="60" w:lineRule="auto"/>
             <w:ind w:left="360" w:firstLine="0"/>
             <w:rPr>
+              <w:rFonts w:ascii="Arial" w:cs="Arial" w:eastAsia="Arial" w:hAnsi="Arial"/>
+              <w:b w:val="0"/>
+              <w:bCs w:val="0"/>
+              <w:i w:val="0"/>
+              <w:iCs w:val="0"/>
+              <w:smallCaps w:val="0"/>
+              <w:strike w:val="0"/>
               <w:color w:val="000000"/>
+              <w:sz w:val="22"/>
+              <w:szCs w:val="22"/>
               <w:u w:val="none"/>
+              <w:shd w:fill="auto" w:val="clear"/>
+              <w:vertAlign w:val="baseline"/>
             </w:rPr>
           </w:pPr>
           <w:hyperlink w:anchor="_tboru1kmmy8x">
@@ -821,8 +870,19 @@
             <w:spacing w:before="60" w:lineRule="auto"/>
             <w:ind w:left="360" w:firstLine="0"/>
             <w:rPr>
+              <w:rFonts w:ascii="Arial" w:cs="Arial" w:eastAsia="Arial" w:hAnsi="Arial"/>
+              <w:b w:val="0"/>
+              <w:bCs w:val="0"/>
+              <w:i w:val="0"/>
+              <w:iCs w:val="0"/>
+              <w:smallCaps w:val="0"/>
+              <w:strike w:val="0"/>
               <w:color w:val="000000"/>
+              <w:sz w:val="22"/>
+              <w:szCs w:val="22"/>
               <w:u w:val="none"/>
+              <w:shd w:fill="auto" w:val="clear"/>
+              <w:vertAlign w:val="baseline"/>
             </w:rPr>
           </w:pPr>
           <w:hyperlink w:anchor="_gq40no9oml60">
@@ -863,8 +923,19 @@
             <w:spacing w:before="60" w:lineRule="auto"/>
             <w:ind w:left="360" w:firstLine="0"/>
             <w:rPr>
+              <w:rFonts w:ascii="Arial" w:cs="Arial" w:eastAsia="Arial" w:hAnsi="Arial"/>
+              <w:b w:val="0"/>
+              <w:bCs w:val="0"/>
+              <w:i w:val="0"/>
+              <w:iCs w:val="0"/>
+              <w:smallCaps w:val="0"/>
+              <w:strike w:val="0"/>
               <w:color w:val="000000"/>
+              <w:sz w:val="22"/>
+              <w:szCs w:val="22"/>
               <w:u w:val="none"/>
+              <w:shd w:fill="auto" w:val="clear"/>
+              <w:vertAlign w:val="baseline"/>
             </w:rPr>
           </w:pPr>
           <w:hyperlink w:anchor="_giek0m3hlz18">
@@ -905,8 +976,19 @@
             <w:spacing w:before="60" w:lineRule="auto"/>
             <w:ind w:left="360" w:firstLine="0"/>
             <w:rPr>
+              <w:rFonts w:ascii="Arial" w:cs="Arial" w:eastAsia="Arial" w:hAnsi="Arial"/>
+              <w:b w:val="0"/>
+              <w:bCs w:val="0"/>
+              <w:i w:val="0"/>
+              <w:iCs w:val="0"/>
+              <w:smallCaps w:val="0"/>
+              <w:strike w:val="0"/>
               <w:color w:val="000000"/>
+              <w:sz w:val="22"/>
+              <w:szCs w:val="22"/>
               <w:u w:val="none"/>
+              <w:shd w:fill="auto" w:val="clear"/>
+              <w:vertAlign w:val="baseline"/>
             </w:rPr>
           </w:pPr>
           <w:hyperlink w:anchor="_kkl1lf11ebuk">
@@ -947,8 +1029,19 @@
             <w:spacing w:before="60" w:lineRule="auto"/>
             <w:ind w:left="360" w:firstLine="0"/>
             <w:rPr>
+              <w:rFonts w:ascii="Arial" w:cs="Arial" w:eastAsia="Arial" w:hAnsi="Arial"/>
+              <w:b w:val="0"/>
+              <w:bCs w:val="0"/>
+              <w:i w:val="0"/>
+              <w:iCs w:val="0"/>
+              <w:smallCaps w:val="0"/>
+              <w:strike w:val="0"/>
               <w:color w:val="000000"/>
+              <w:sz w:val="22"/>
+              <w:szCs w:val="22"/>
               <w:u w:val="none"/>
+              <w:shd w:fill="auto" w:val="clear"/>
+              <w:vertAlign w:val="baseline"/>
             </w:rPr>
           </w:pPr>
           <w:hyperlink w:anchor="_mnvlaao6aegr">
@@ -989,8 +1082,19 @@
             <w:spacing w:before="60" w:lineRule="auto"/>
             <w:ind w:left="360" w:firstLine="0"/>
             <w:rPr>
+              <w:rFonts w:ascii="Arial" w:cs="Arial" w:eastAsia="Arial" w:hAnsi="Arial"/>
+              <w:b w:val="0"/>
+              <w:bCs w:val="0"/>
+              <w:i w:val="0"/>
+              <w:iCs w:val="0"/>
+              <w:smallCaps w:val="0"/>
+              <w:strike w:val="0"/>
               <w:color w:val="000000"/>
+              <w:sz w:val="22"/>
+              <w:szCs w:val="22"/>
               <w:u w:val="none"/>
+              <w:shd w:fill="auto" w:val="clear"/>
+              <w:vertAlign w:val="baseline"/>
             </w:rPr>
           </w:pPr>
           <w:hyperlink w:anchor="_vvs6btv6f0y4">
@@ -1030,10 +1134,19 @@
             </w:tabs>
             <w:spacing w:before="60" w:lineRule="auto"/>
             <w:rPr>
+              <w:rFonts w:ascii="Arial" w:cs="Arial" w:eastAsia="Arial" w:hAnsi="Arial"/>
               <w:b w:val="1"/>
               <w:bCs w:val="1"/>
+              <w:i w:val="0"/>
+              <w:iCs w:val="0"/>
+              <w:smallCaps w:val="0"/>
+              <w:strike w:val="0"/>
               <w:color w:val="000000"/>
+              <w:sz w:val="22"/>
+              <w:szCs w:val="22"/>
               <w:u w:val="none"/>
+              <w:shd w:fill="auto" w:val="clear"/>
+              <w:vertAlign w:val="baseline"/>
             </w:rPr>
           </w:pPr>
           <w:hyperlink w:anchor="_yyf9w2f2kvuj">
@@ -1073,10 +1186,19 @@
             </w:tabs>
             <w:spacing w:before="60" w:lineRule="auto"/>
             <w:rPr>
+              <w:rFonts w:ascii="Arial" w:cs="Arial" w:eastAsia="Arial" w:hAnsi="Arial"/>
               <w:b w:val="1"/>
               <w:bCs w:val="1"/>
+              <w:i w:val="0"/>
+              <w:iCs w:val="0"/>
+              <w:smallCaps w:val="0"/>
+              <w:strike w:val="0"/>
               <w:color w:val="000000"/>
+              <w:sz w:val="22"/>
+              <w:szCs w:val="22"/>
               <w:u w:val="none"/>
+              <w:shd w:fill="auto" w:val="clear"/>
+              <w:vertAlign w:val="baseline"/>
             </w:rPr>
           </w:pPr>
           <w:hyperlink w:anchor="_l7trwq9utu37">
@@ -1116,10 +1238,19 @@
             </w:tabs>
             <w:spacing w:before="60" w:lineRule="auto"/>
             <w:rPr>
+              <w:rFonts w:ascii="Arial" w:cs="Arial" w:eastAsia="Arial" w:hAnsi="Arial"/>
               <w:b w:val="1"/>
               <w:bCs w:val="1"/>
+              <w:i w:val="0"/>
+              <w:iCs w:val="0"/>
+              <w:smallCaps w:val="0"/>
+              <w:strike w:val="0"/>
               <w:color w:val="000000"/>
+              <w:sz w:val="22"/>
+              <w:szCs w:val="22"/>
               <w:u w:val="none"/>
+              <w:shd w:fill="auto" w:val="clear"/>
+              <w:vertAlign w:val="baseline"/>
             </w:rPr>
           </w:pPr>
           <w:hyperlink w:anchor="_1kds3me496gm">
@@ -1159,10 +1290,19 @@
             </w:tabs>
             <w:spacing w:before="60" w:lineRule="auto"/>
             <w:rPr>
+              <w:rFonts w:ascii="Arial" w:cs="Arial" w:eastAsia="Arial" w:hAnsi="Arial"/>
               <w:b w:val="1"/>
               <w:bCs w:val="1"/>
+              <w:i w:val="0"/>
+              <w:iCs w:val="0"/>
+              <w:smallCaps w:val="0"/>
+              <w:strike w:val="0"/>
               <w:color w:val="000000"/>
+              <w:sz w:val="22"/>
+              <w:szCs w:val="22"/>
               <w:u w:val="none"/>
+              <w:shd w:fill="auto" w:val="clear"/>
+              <w:vertAlign w:val="baseline"/>
             </w:rPr>
           </w:pPr>
           <w:hyperlink w:anchor="_i958406k51ty">
@@ -1995,25 +2135,6 @@
         <w:spacing w:line="360" w:lineRule="auto"/>
         <w:ind w:left="0" w:firstLine="0"/>
         <w:jc w:val="both"/>
-        <w:rPr/>
-      </w:pPr>
-      <w:r>
-        <w:rPr>
-          <w:rtl w:val="0"/>
-        </w:rPr>
-        <w:t xml:space="preserve">энергию радиоактивного излучения в другой вид энергии, удобный для регистрации, например в электрическую. Прохождение частиц через чувствительный объем такого детектора сопровождается импульсами электрического тока на выходе детектора.</w:t>
-      </w:r>
-      <w:r>
-        <w:rPr>
-          <w:rtl w:val="0"/>
-        </w:rPr>
-      </w:r>
-    </w:p>
-    <w:p>
-      <w:pPr>
-        <w:spacing w:line="360" w:lineRule="auto"/>
-        <w:ind w:left="0" w:firstLine="0"/>
-        <w:jc w:val="left"/>
         <w:rPr>
           <w:b w:val="1"/>
           <w:bCs w:val="1"/>
@@ -2021,6 +2142,25 @@
           <w:szCs w:val="24"/>
         </w:rPr>
       </w:pPr>
+      <w:r>
+        <w:rPr>
+          <w:rtl w:val="0"/>
+        </w:rPr>
+        <w:t xml:space="preserve">энергию радиоактивного излучения в другой вид энергии, удобный для регистрации, например в электрическую. Прохождение частиц через чувствительный объем такого детектора сопровождается импульсами электрического тока на выходе детектора. Целью работы является получение спектра сцинтилляционного детектора, сделанного из иодида натрия(NaI) с помощью компьютерного моделирования.</w:t>
+      </w:r>
+      <w:r>
+        <w:rPr>
+          <w:color w:val="ff0000"/>
+          <w:rtl w:val="0"/>
+        </w:rPr>
+        <w:t xml:space="preserve"> </w:t>
+      </w:r>
+      <w:r>
+        <w:rPr>
+          <w:rtl w:val="0"/>
+        </w:rPr>
+        <w:t xml:space="preserve">В данной работе реализован метод Монте-Карло для моделирования взаимодействия гамма-излучения с детектором. Данный метод является классическим для моделирования процессов внутри детекторов.</w:t>
+      </w:r>
       <w:r>
         <w:rPr>
           <w:rtl w:val="0"/>
@@ -3541,7 +3681,12 @@
         <w:spacing w:line="360" w:lineRule="auto"/>
         <w:ind w:left="0" w:firstLine="0"/>
         <w:jc w:val="center"/>
-        <w:rPr/>
+        <w:rPr>
+          <w:i w:val="1"/>
+          <w:iCs w:val="1"/>
+          <w:sz w:val="24"/>
+          <w:szCs w:val="24"/>
+        </w:rPr>
       </w:pPr>
       <m:oMath>
         <m:sSub>
@@ -3620,96 +3765,6 @@
           </m:sup>
         </m:sSup>
       </m:oMath>
-      <w:r>
-        <w:rPr>
-          <w:rtl w:val="0"/>
-        </w:rPr>
-      </w:r>
-    </w:p>
-    <w:p>
-      <w:pPr>
-        <w:spacing w:line="360" w:lineRule="auto"/>
-        <w:ind w:firstLine="709"/>
-        <w:jc w:val="center"/>
-        <w:rPr>
-          <w:i w:val="1"/>
-          <w:iCs w:val="1"/>
-          <w:sz w:val="24"/>
-          <w:szCs w:val="24"/>
-        </w:rPr>
-      </w:pPr>
-      <w:r>
-        <w:rPr>
-          <w:rtl w:val="0"/>
-        </w:rPr>
-      </w:r>
-    </w:p>
-    <w:p>
-      <w:pPr>
-        <w:spacing w:line="360" w:lineRule="auto"/>
-        <w:ind w:left="0" w:firstLine="0"/>
-        <w:jc w:val="left"/>
-        <w:rPr>
-          <w:i w:val="1"/>
-          <w:iCs w:val="1"/>
-          <w:sz w:val="24"/>
-          <w:szCs w:val="24"/>
-        </w:rPr>
-      </w:pPr>
-      <w:r>
-        <w:rPr>
-          <w:rtl w:val="0"/>
-        </w:rPr>
-      </w:r>
-    </w:p>
-    <w:p>
-      <w:pPr>
-        <w:spacing w:line="360" w:lineRule="auto"/>
-        <w:ind w:left="0" w:firstLine="0"/>
-        <w:jc w:val="left"/>
-        <w:rPr>
-          <w:i w:val="1"/>
-          <w:iCs w:val="1"/>
-          <w:sz w:val="24"/>
-          <w:szCs w:val="24"/>
-        </w:rPr>
-      </w:pPr>
-      <w:r>
-        <w:rPr>
-          <w:rtl w:val="0"/>
-        </w:rPr>
-      </w:r>
-    </w:p>
-    <w:p>
-      <w:pPr>
-        <w:spacing w:line="360" w:lineRule="auto"/>
-        <w:ind w:left="0" w:firstLine="0"/>
-        <w:jc w:val="left"/>
-        <w:rPr>
-          <w:i w:val="1"/>
-          <w:iCs w:val="1"/>
-          <w:sz w:val="24"/>
-          <w:szCs w:val="24"/>
-        </w:rPr>
-      </w:pPr>
-      <w:r>
-        <w:rPr>
-          <w:rtl w:val="0"/>
-        </w:rPr>
-      </w:r>
-    </w:p>
-    <w:p>
-      <w:pPr>
-        <w:spacing w:line="360" w:lineRule="auto"/>
-        <w:ind w:left="0" w:firstLine="0"/>
-        <w:jc w:val="left"/>
-        <w:rPr>
-          <w:i w:val="1"/>
-          <w:iCs w:val="1"/>
-          <w:sz w:val="24"/>
-          <w:szCs w:val="24"/>
-        </w:rPr>
-      </w:pPr>
       <w:r>
         <w:rPr>
           <w:rtl w:val="0"/>
@@ -4789,30 +4844,20 @@
         <w:spacing w:after="160" w:line="259" w:lineRule="auto"/>
         <w:jc w:val="center"/>
         <w:rPr>
+          <w:b w:val="1"/>
+          <w:bCs w:val="1"/>
+        </w:rPr>
+      </w:pPr>
+      <w:bookmarkStart w:colFirst="0" w:colLast="0" w:name="_vvs6btv6f0y4" w:id="11"/>
+      <w:bookmarkEnd w:id="11"/>
+      <w:r>
+        <w:rPr>
           <w:sz w:val="32"/>
           <w:szCs w:val="32"/>
-        </w:rPr>
-      </w:pPr>
-      <w:bookmarkStart w:colFirst="0" w:colLast="0" w:name="_vvs6btv6f0y4" w:id="11"/>
-      <w:bookmarkEnd w:id="11"/>
-      <w:r>
-        <w:rPr>
-          <w:sz w:val="32"/>
-          <w:szCs w:val="32"/>
           <w:rtl w:val="0"/>
         </w:rPr>
         <w:t xml:space="preserve">Пересечение луча с кубом.</w:t>
       </w:r>
-    </w:p>
-    <w:p>
-      <w:pPr>
-        <w:spacing w:after="160" w:line="259" w:lineRule="auto"/>
-        <w:jc w:val="center"/>
-        <w:rPr>
-          <w:b w:val="1"/>
-          <w:bCs w:val="1"/>
-        </w:rPr>
-      </w:pPr>
       <w:r>
         <w:rPr>
           <w:rtl w:val="0"/>
@@ -4836,7 +4881,19 @@
     <w:p>
       <w:pPr>
         <w:spacing w:after="160" w:line="259" w:lineRule="auto"/>
-        <w:jc w:val="center"/>
+        <w:ind w:firstLine="720"/>
+        <w:jc w:val="left"/>
+        <w:rPr/>
+      </w:pPr>
+      <w:r>
+        <w:rPr>
+          <w:rtl w:val="0"/>
+        </w:rPr>
+      </w:r>
+    </w:p>
+    <w:p>
+      <w:pPr>
+        <w:spacing w:after="160" w:line="259" w:lineRule="auto"/>
         <w:rPr>
           <w:b w:val="1"/>
           <w:bCs w:val="1"/>
@@ -5208,12 +5265,12 @@
           <wp:inline distB="114300" distT="114300" distL="114300" distR="114300">
             <wp:extent cx="5030153" cy="2431387"/>
             <wp:effectExtent b="0" l="0" r="0" t="0"/>
-            <wp:docPr id="6" name="image4.png"/>
+            <wp:docPr id="6" name="image6.png"/>
             <a:graphic>
               <a:graphicData uri="http://schemas.openxmlformats.org/drawingml/2006/picture">
                 <pic:pic>
                   <pic:nvPicPr>
-                    <pic:cNvPr id="0" name="image4.png"/>
+                    <pic:cNvPr id="0" name="image6.png"/>
                     <pic:cNvPicPr preferRelativeResize="0"/>
                   </pic:nvPicPr>
                   <pic:blipFill>
@@ -5288,12 +5345,12 @@
           <wp:inline distB="114300" distT="114300" distL="114300" distR="114300">
             <wp:extent cx="5106353" cy="2461991"/>
             <wp:effectExtent b="0" l="0" r="0" t="0"/>
-            <wp:docPr id="5" name="image6.png"/>
+            <wp:docPr id="5" name="image7.png"/>
             <a:graphic>
               <a:graphicData uri="http://schemas.openxmlformats.org/drawingml/2006/picture">
                 <pic:pic>
                   <pic:nvPicPr>
-                    <pic:cNvPr id="0" name="image6.png"/>
+                    <pic:cNvPr id="0" name="image7.png"/>
                     <pic:cNvPicPr preferRelativeResize="0"/>
                   </pic:nvPicPr>
                   <pic:blipFill>
@@ -5544,12 +5601,12 @@
           <wp:inline distB="114300" distT="114300" distL="114300" distR="114300">
             <wp:extent cx="5757550" cy="2771757"/>
             <wp:effectExtent b="0" l="0" r="0" t="0"/>
-            <wp:docPr id="7" name="image3.png"/>
+            <wp:docPr id="7" name="image5.png"/>
             <a:graphic>
               <a:graphicData uri="http://schemas.openxmlformats.org/drawingml/2006/picture">
                 <pic:pic>
                   <pic:nvPicPr>
-                    <pic:cNvPr id="0" name="image3.png"/>
+                    <pic:cNvPr id="0" name="image5.png"/>
                     <pic:cNvPicPr preferRelativeResize="0"/>
                   </pic:nvPicPr>
                   <pic:blipFill>
@@ -5617,12 +5674,12 @@
           <wp:inline distB="114300" distT="114300" distL="114300" distR="114300">
             <wp:extent cx="5940115" cy="2870200"/>
             <wp:effectExtent b="0" l="0" r="0" t="0"/>
-            <wp:docPr id="3" name="image5.png"/>
+            <wp:docPr id="3" name="image4.png"/>
             <a:graphic>
               <a:graphicData uri="http://schemas.openxmlformats.org/drawingml/2006/picture">
                 <pic:pic>
                   <pic:nvPicPr>
-                    <pic:cNvPr id="0" name="image5.png"/>
+                    <pic:cNvPr id="0" name="image4.png"/>
                     <pic:cNvPicPr preferRelativeResize="0"/>
                   </pic:nvPicPr>
                   <pic:blipFill>
@@ -5946,12 +6003,12 @@
           <wp:inline distB="114300" distT="114300" distL="114300" distR="114300">
             <wp:extent cx="5601653" cy="2704942"/>
             <wp:effectExtent b="0" l="0" r="0" t="0"/>
-            <wp:docPr id="4" name="image7.png"/>
+            <wp:docPr id="4" name="image3.png"/>
             <a:graphic>
               <a:graphicData uri="http://schemas.openxmlformats.org/drawingml/2006/picture">
                 <pic:pic>
                   <pic:nvPicPr>
-                    <pic:cNvPr id="0" name="image7.png"/>
+                    <pic:cNvPr id="0" name="image3.png"/>
                     <pic:cNvPicPr preferRelativeResize="0"/>
                   </pic:nvPicPr>
                   <pic:blipFill>
